--- a/Grad School/Neuro/Week3.docx
+++ b/Grad School/Neuro/Week3.docx
@@ -40,8 +40,6 @@
         </w:rPr>
         <w:t>4/16/15</w:t>
       </w:r>
-      <w:bookmarkStart w:id="0" w:name="_GoBack"/>
-      <w:bookmarkEnd w:id="0"/>
     </w:p>
     <w:p>
       <w:proofErr w:type="spellStart"/>
@@ -86,6 +84,36 @@
       <w:proofErr w:type="spellEnd"/>
       <w:r>
         <w:t xml:space="preserve">). Instead, we might want to consider the hypothesis that early visual cortex optimizes its representations based on the inputs necessary for the higher regions—which may have no mapping on to fundamental image properties. One question that comes up for me is that they choose </w:t>
+      </w:r>
+      <w:r>
+        <w:t xml:space="preserve">** cells from monkey IT/V4 instead of human—is this really the correct comparison to make in their model design? In particular, their object and image choices are decidedly “human”. I think that one issue with this approach is the possibility of misidentifying topographic “maps” rather than localized “regions”—i.e. the debate between whether there is an FFA or only a set of dimensions (for example size, </w:t>
+      </w:r>
+      <w:proofErr w:type="spellStart"/>
+      <w:r>
+        <w:t>animacy</w:t>
+      </w:r>
+      <w:proofErr w:type="spellEnd"/>
+      <w:r>
+        <w:t xml:space="preserve">, </w:t>
+      </w:r>
+      <w:proofErr w:type="spellStart"/>
+      <w:r>
+        <w:t>etc</w:t>
+      </w:r>
+      <w:proofErr w:type="spellEnd"/>
+      <w:r>
+        <w:t>) that are mapped on to visual cortex. Their cross-model species approach here is likely to identify topographic mapping of human categories in monkeys, whereas in humans we might believe that these object images might differentiate more clearly into specific regions.</w:t>
+      </w:r>
+      <w:bookmarkStart w:id="0" w:name="_GoBack"/>
+      <w:bookmarkEnd w:id="0"/>
+      <w:r>
+        <w:t xml:space="preserve"> </w:t>
+      </w:r>
+    </w:p>
+    <w:p/>
+    <w:p>
+      <w:r>
+        <w:t>** (Note: uploaded on 4/20/15, I realized that I sent in the wrong version of this on the due date, here’s the correct version)</w:t>
       </w:r>
     </w:p>
     <w:sectPr>
